--- a/郭秋霞/规划/3.17 e享课堂风险登记册.docx
+++ b/郭秋霞/规划/3.17 e享课堂风险登记册.docx
@@ -10,21 +10,21 @@
         <w:rPr>
           <w:rFonts w:hint="eastAsia"/>
         </w:rPr>
-        <w:t>大学生电子商务</w:t>
+        <w:t>e</w:t>
       </w:r>
-      <w:proofErr w:type="gramStart"/>
       <w:r>
         <w:rPr>
           <w:rFonts w:hint="eastAsia"/>
         </w:rPr>
-        <w:t>网风险</w:t>
+        <w:t>享课堂</w:t>
       </w:r>
-      <w:proofErr w:type="gramEnd"/>
+      <w:bookmarkStart w:id="0" w:name="_GoBack"/>
+      <w:bookmarkEnd w:id="0"/>
       <w:r>
         <w:rPr>
           <w:rFonts w:hint="eastAsia"/>
         </w:rPr>
-        <w:t>登记册</w:t>
+        <w:t>风险登记册</w:t>
       </w:r>
     </w:p>
     <w:p/>
@@ -546,27 +546,7 @@
                 <w:color w:val="000000" w:themeColor="text1"/>
                 <w:szCs w:val="21"/>
               </w:rPr>
-              <w:t>张思嘉、梁芳芳，梁雅茹，辛佳</w:t>
-            </w:r>
-            <w:proofErr w:type="gramStart"/>
-            <w:r>
-              <w:rPr>
-                <w:rFonts w:ascii="宋体" w:hAnsi="宋体" w:hint="eastAsia"/>
-                <w:bCs/>
-                <w:color w:val="000000" w:themeColor="text1"/>
-                <w:szCs w:val="21"/>
-              </w:rPr>
-              <w:t>锟</w:t>
-            </w:r>
-            <w:proofErr w:type="gramEnd"/>
-            <w:r>
-              <w:rPr>
-                <w:rFonts w:ascii="宋体" w:hAnsi="宋体" w:hint="eastAsia"/>
-                <w:bCs/>
-                <w:color w:val="000000" w:themeColor="text1"/>
-                <w:szCs w:val="21"/>
-              </w:rPr>
-              <w:t>，杜曼，刘珊珊</w:t>
+              <w:t>张思嘉、梁芳芳，梁雅茹，辛佳锟，杜曼，刘珊珊</w:t>
             </w:r>
           </w:p>
         </w:tc>
@@ -845,27 +825,7 @@
                 <w:color w:val="000000" w:themeColor="text1"/>
                 <w:szCs w:val="21"/>
               </w:rPr>
-              <w:t>张思嘉、梁芳芳，梁雅茹，辛佳</w:t>
-            </w:r>
-            <w:proofErr w:type="gramStart"/>
-            <w:r>
-              <w:rPr>
-                <w:rFonts w:ascii="宋体" w:hAnsi="宋体" w:hint="eastAsia"/>
-                <w:bCs/>
-                <w:color w:val="000000" w:themeColor="text1"/>
-                <w:szCs w:val="21"/>
-              </w:rPr>
-              <w:t>锟</w:t>
-            </w:r>
-            <w:proofErr w:type="gramEnd"/>
-            <w:r>
-              <w:rPr>
-                <w:rFonts w:ascii="宋体" w:hAnsi="宋体" w:hint="eastAsia"/>
-                <w:bCs/>
-                <w:color w:val="000000" w:themeColor="text1"/>
-                <w:szCs w:val="21"/>
-              </w:rPr>
-              <w:t>，杜曼，刘珊珊</w:t>
+              <w:t>张思嘉、梁芳芳，梁雅茹，辛佳锟，杜曼，刘珊珊</w:t>
             </w:r>
           </w:p>
         </w:tc>
@@ -1657,10 +1617,7 @@
         </w:tc>
       </w:tr>
     </w:tbl>
-    <w:p>
-      <w:bookmarkStart w:id="0" w:name="_GoBack"/>
-      <w:bookmarkEnd w:id="0"/>
-    </w:p>
+    <w:p/>
     <w:sectPr>
       <w:pgSz w:w="16838" w:h="11906" w:orient="landscape"/>
       <w:pgMar w:top="1800" w:right="1440" w:bottom="1800" w:left="1440" w:header="851" w:footer="992" w:gutter="0"/>
@@ -1878,7 +1835,7 @@
     <w:lsdException w:name="Table Web 2" w:semiHidden="1" w:unhideWhenUsed="1"/>
     <w:lsdException w:name="Table Web 3" w:semiHidden="1" w:unhideWhenUsed="1"/>
     <w:lsdException w:name="Balloon Text" w:semiHidden="1" w:unhideWhenUsed="1"/>
-    <w:lsdException w:name="Table Grid" w:semiHidden="1" w:uiPriority="59" w:unhideWhenUsed="1"/>
+    <w:lsdException w:name="Table Grid" w:uiPriority="59"/>
     <w:lsdException w:name="Table Theme" w:semiHidden="1" w:unhideWhenUsed="1"/>
     <w:lsdException w:name="Placeholder Text" w:semiHidden="1"/>
     <w:lsdException w:name="No Spacing" w:uiPriority="1" w:qFormat="1"/>
